--- a/Layouts/50033_117_Rem_BrTxt.docx
+++ b/Layouts/50033_117_Rem_BrTxt.docx
@@ -1,6 +1,6 @@
 
 <file path=word/document.xml><?xml version="1.0" encoding="utf-8"?>
-<w:document xmlns:a="http://schemas.openxmlformats.org/drawingml/2006/main" xmlns:pic="http://schemas.openxmlformats.org/drawingml/2006/picture" xmlns:a14="http://schemas.microsoft.com/office/drawing/2010/main" xmlns:wpc="http://schemas.microsoft.com/office/word/2010/wordprocessingCanvas" xmlns:cx="http://schemas.microsoft.com/office/drawing/2014/chartex" xmlns:cx1="http://schemas.microsoft.com/office/drawing/2015/9/8/chartex" xmlns:cx2="http://schemas.microsoft.com/office/drawing/2015/10/21/chartex" xmlns:cx3="http://schemas.microsoft.com/office/drawing/2016/5/9/chartex" xmlns:cx4="http://schemas.microsoft.com/office/drawing/2016/5/10/chartex" xmlns:cx5="http://schemas.microsoft.com/office/drawing/2016/5/11/chartex" xmlns:cx6="http://schemas.microsoft.com/office/drawing/2016/5/12/chartex" xmlns:cx7="http://schemas.microsoft.com/office/drawing/2016/5/13/chartex" xmlns:cx8="http://schemas.microsoft.com/office/drawing/2016/5/14/chartex" xmlns:mc="http://schemas.openxmlformats.org/markup-compatibility/2006" xmlns:aink="http://schemas.microsoft.com/office/drawing/2016/ink" xmlns:am3d="http://schemas.microsoft.com/office/drawing/2017/model3d" xmlns:o="urn:schemas-microsoft-com:office:office" xmlns:r="http://schemas.openxmlformats.org/officeDocument/2006/relationships" xmlns:m="http://schemas.openxmlformats.org/officeDocument/2006/math" xmlns:v="urn:schemas-microsoft-com:vml" xmlns:wp14="http://schemas.microsoft.com/office/word/2010/wordprocessingDrawing" xmlns:wp="http://schemas.openxmlformats.org/drawingml/2006/wordprocessingDrawing" xmlns:w10="urn:schemas-microsoft-com:office:word" xmlns:w="http://schemas.openxmlformats.org/wordprocessingml/2006/main" xmlns:w14="http://schemas.microsoft.com/office/word/2010/wordml" xmlns:w15="http://schemas.microsoft.com/office/word/2012/wordml" xmlns:w16cex="http://schemas.microsoft.com/office/word/2018/wordml/cex" xmlns:w16cid="http://schemas.microsoft.com/office/word/2016/wordml/cid" xmlns:w16="http://schemas.microsoft.com/office/word/2018/wordml" xmlns:w16sdtdh="http://schemas.microsoft.com/office/word/2020/wordml/sdtdatahash" xmlns:w16se="http://schemas.microsoft.com/office/word/2015/wordml/symex" xmlns:wpg="http://schemas.microsoft.com/office/word/2010/wordprocessingGroup" xmlns:wpi="http://schemas.microsoft.com/office/word/2010/wordprocessingInk" xmlns:wne="http://schemas.microsoft.com/office/word/2006/wordml" xmlns:wps="http://schemas.microsoft.com/office/word/2010/wordprocessingShape" mc:Ignorable="w14 w15 w16se w16cid w16 w16cex w16sdtdh wp14">
+<w:document xmlns:wpc="http://schemas.microsoft.com/office/word/2010/wordprocessingCanvas" xmlns:cx="http://schemas.microsoft.com/office/drawing/2014/chartex" xmlns:cx1="http://schemas.microsoft.com/office/drawing/2015/9/8/chartex" xmlns:cx2="http://schemas.microsoft.com/office/drawing/2015/10/21/chartex" xmlns:cx3="http://schemas.microsoft.com/office/drawing/2016/5/9/chartex" xmlns:cx4="http://schemas.microsoft.com/office/drawing/2016/5/10/chartex" xmlns:cx5="http://schemas.microsoft.com/office/drawing/2016/5/11/chartex" xmlns:cx6="http://schemas.microsoft.com/office/drawing/2016/5/12/chartex" xmlns:cx7="http://schemas.microsoft.com/office/drawing/2016/5/13/chartex" xmlns:cx8="http://schemas.microsoft.com/office/drawing/2016/5/14/chartex" xmlns:mc="http://schemas.openxmlformats.org/markup-compatibility/2006" xmlns:aink="http://schemas.microsoft.com/office/drawing/2016/ink" xmlns:am3d="http://schemas.microsoft.com/office/drawing/2017/model3d" xmlns:o="urn:schemas-microsoft-com:office:office" xmlns:r="http://schemas.openxmlformats.org/officeDocument/2006/relationships" xmlns:m="http://schemas.openxmlformats.org/officeDocument/2006/math" xmlns:v="urn:schemas-microsoft-com:vml" xmlns:wp14="http://schemas.microsoft.com/office/word/2010/wordprocessingDrawing" xmlns:wp="http://schemas.openxmlformats.org/drawingml/2006/wordprocessingDrawing" xmlns:w10="urn:schemas-microsoft-com:office:word" xmlns:w="http://schemas.openxmlformats.org/wordprocessingml/2006/main" xmlns:w14="http://schemas.microsoft.com/office/word/2010/wordml" xmlns:w15="http://schemas.microsoft.com/office/word/2012/wordml" xmlns:w16cex="http://schemas.microsoft.com/office/word/2018/wordml/cex" xmlns:w16cid="http://schemas.microsoft.com/office/word/2016/wordml/cid" xmlns:w16="http://schemas.microsoft.com/office/word/2018/wordml" xmlns:w16sdtdh="http://schemas.microsoft.com/office/word/2020/wordml/sdtdatahash" xmlns:w16se="http://schemas.microsoft.com/office/word/2015/wordml/symex" xmlns:wpg="http://schemas.microsoft.com/office/word/2010/wordprocessingGroup" xmlns:wpi="http://schemas.microsoft.com/office/word/2010/wordprocessingInk" xmlns:wne="http://schemas.microsoft.com/office/word/2006/wordml" xmlns:wps="http://schemas.microsoft.com/office/word/2010/wordprocessingShape" mc:Ignorable="w14 w15 w16se w16cid w16 w16cex w16sdtdh wp14">
   <w:body>
     <w:p>
       <w:r>
@@ -17,10 +17,7 @@
         <w:t>remsendes pdf-</w:t>
       </w:r>
       <w:r>
-        <w:t>Påmindelse/</w:t>
-      </w:r>
-      <w:r>
-        <w:t xml:space="preserve">Rykker </w:t>
+        <w:t>Rykker</w:t>
       </w:r>
     </w:p>
     <w:p/>
@@ -35,18 +32,26 @@
         </w:rPr>
         <w:t>Med venlig hilsen</w:t>
       </w:r>
+      <w:r>
+        <w:rPr>
+          <w:rFonts w:ascii="Verdana" w:hAnsi="Verdana"/>
+          <w:color w:val="555555"/>
+        </w:rPr>
+        <w:t xml:space="preserve">   </w:t>
+      </w:r>
     </w:p>
     <w:sdt>
       <w:sdtPr>
+        <w:alias w:val="#Nav: /Issued_Reminder_Header/UserName"/>
+        <w:tag w:val="#Nav: _x0035_0033_117_Rem_Br_Txt/50033"/>
         <w:id w:val="799260995"/>
         <w:placeholder>
           <w:docPart w:val="DefaultPlaceholder_-1854013440"/>
         </w:placeholder>
         <w:dataBinding w:prefixMappings="xmlns:ns0='urn:microsoft-dynamics-nav/reports/_x0035_0033_117_Rem_Br_Txt/50033/'" w:xpath="/ns0:NavWordReportXmlPart[1]/ns0:Issued_Reminder_Header[1]/ns0:UserName[1]" w:storeItemID="{3EE870BC-E90C-4F5A-82F5-438C599718A6}"/>
         <w:text/>
-        <w:alias w:val="#Nav: /Issued_Reminder_Header/UserName"/>
-        <w:tag w:val="#Nav: _x0035_0033_117_Rem_Br_Txt/50033"/>
       </w:sdtPr>
+      <w:sdtEndPr/>
       <w:sdtContent>
         <w:p>
           <w:pPr>
@@ -175,7 +180,7 @@
         <w:br/>
         <w:t xml:space="preserve">Tlf. 7021 0055  |  </w:t>
       </w:r>
-      <w:hyperlink w:history="1" r:id="rId8">
+      <w:hyperlink r:id="rId8" w:history="1">
         <w:r>
           <w:rPr>
             <w:rStyle w:val="Hyperlink"/>
@@ -192,7 +197,7 @@
         </w:rPr>
         <w:t xml:space="preserve"> | </w:t>
       </w:r>
-      <w:hyperlink w:history="1" r:id="rId9">
+      <w:hyperlink r:id="rId9" w:history="1">
         <w:r>
           <w:rPr>
             <w:rStyle w:val="Hyperlink"/>
@@ -976,7 +981,11 @@
   </w:compat>
   <w:rsids>
     <w:rsidRoot w:val="00E71DC1"/>
+    <w:rsid w:val="002136A5"/>
+    <w:rsid w:val="002A0830"/>
+    <w:rsid w:val="0092543A"/>
     <w:rsid w:val="00997922"/>
+    <w:rsid w:val="00E13FA9"/>
     <w:rsid w:val="00E71DC1"/>
   </w:rsids>
   <m:mathPr>
